--- a/hands-on tutorials/doc/8. Hooks, Pre-commit, pre-push .docx
+++ b/hands-on tutorials/doc/8. Hooks, Pre-commit, pre-push .docx
@@ -4,19 +4,21 @@
   <w:body>
     <w:p>
       <w:pPr>
-        <w:pStyle w:val="NormalWeb"/>
-        <w:spacing w:before="0" w:beforeAutospacing="0" w:after="0" w:afterAutospacing="0"/>
-        <w:rPr>
-          <w:rFonts w:ascii="Calibri Light" w:hAnsi="Calibri Light" w:cs="Calibri Light"/>
-          <w:sz w:val="40"/>
-          <w:szCs w:val="40"/>
-        </w:rPr>
-      </w:pPr>
-      <w:r>
-        <w:rPr>
-          <w:rFonts w:ascii="Calibri Light" w:hAnsi="Calibri Light" w:cs="Calibri Light"/>
-          <w:sz w:val="40"/>
-          <w:szCs w:val="40"/>
+        <w:pStyle w:val="Heading1"/>
+        <w:spacing w:before="0" w:beforeAutospacing="0" w:after="0" w:afterAutospacing="0"/>
+        <w:rPr>
+          <w:rFonts w:ascii="Calibri" w:eastAsia="Times New Roman" w:hAnsi="Calibri" w:cs="Calibri"/>
+          <w:color w:val="0C0C0C"/>
+          <w:sz w:val="32"/>
+          <w:szCs w:val="32"/>
+        </w:rPr>
+      </w:pPr>
+      <w:r>
+        <w:rPr>
+          <w:rFonts w:ascii="Calibri" w:eastAsia="Times New Roman" w:hAnsi="Calibri" w:cs="Calibri"/>
+          <w:color w:val="0C0C0C"/>
+          <w:sz w:val="32"/>
+          <w:szCs w:val="32"/>
         </w:rPr>
         <w:t xml:space="preserve">Hooks, Pre-commit, pre-push </w:t>
       </w:r>
@@ -362,7 +364,7 @@
       </w:tblGrid>
       <w:tr>
         <w:trPr>
-          <w:divId w:val="2146778394"/>
+          <w:divId w:val="1178816102"/>
         </w:trPr>
         <w:tc>
           <w:tcPr>
@@ -483,7 +485,7 @@
       </w:tblGrid>
       <w:tr>
         <w:trPr>
-          <w:divId w:val="1436243908"/>
+          <w:divId w:val="1454791610"/>
         </w:trPr>
         <w:tc>
           <w:tcPr>
@@ -634,7 +636,7 @@
       </w:tblGrid>
       <w:tr>
         <w:trPr>
-          <w:divId w:val="926158418"/>
+          <w:divId w:val="621692935"/>
         </w:trPr>
         <w:tc>
           <w:tcPr>
@@ -793,7 +795,7 @@
       </w:tblGrid>
       <w:tr>
         <w:trPr>
-          <w:divId w:val="1014651645"/>
+          <w:divId w:val="704722302"/>
         </w:trPr>
         <w:tc>
           <w:tcPr>
@@ -1271,7 +1273,7 @@
       </w:tblGrid>
       <w:tr>
         <w:trPr>
-          <w:divId w:val="985620402"/>
+          <w:divId w:val="2039812860"/>
         </w:trPr>
         <w:tc>
           <w:tcPr>
@@ -1798,7 +1800,7 @@
       </w:tblGrid>
       <w:tr>
         <w:trPr>
-          <w:divId w:val="1646085168"/>
+          <w:divId w:val="92021611"/>
         </w:trPr>
         <w:tc>
           <w:tcPr>
@@ -2072,7 +2074,7 @@
       </w:tblGrid>
       <w:tr>
         <w:trPr>
-          <w:divId w:val="2127457156"/>
+          <w:divId w:val="2003774990"/>
         </w:trPr>
         <w:tc>
           <w:tcPr>
@@ -2577,6 +2579,24 @@
       <w:szCs w:val="24"/>
     </w:rPr>
   </w:style>
+  <w:style w:type="paragraph" w:styleId="Heading1">
+    <w:name w:val="heading 1"/>
+    <w:basedOn w:val="Normal"/>
+    <w:link w:val="Heading1Char"/>
+    <w:uiPriority w:val="9"/>
+    <w:qFormat/>
+    <w:pPr>
+      <w:spacing w:before="100" w:beforeAutospacing="1" w:after="100" w:afterAutospacing="1"/>
+      <w:outlineLvl w:val="0"/>
+    </w:pPr>
+    <w:rPr>
+      <w:b/>
+      <w:bCs/>
+      <w:kern w:val="36"/>
+      <w:sz w:val="48"/>
+      <w:szCs w:val="48"/>
+    </w:rPr>
+  </w:style>
   <w:style w:type="character" w:default="1" w:styleId="DefaultParagraphFont">
     <w:name w:val="Default Paragraph Font"/>
     <w:uiPriority w:val="1"/>
@@ -2610,6 +2630,18 @@
     <w:pPr>
       <w:spacing w:before="100" w:beforeAutospacing="1" w:after="100" w:afterAutospacing="1"/>
     </w:pPr>
+  </w:style>
+  <w:style w:type="character" w:customStyle="1" w:styleId="Heading1Char">
+    <w:name w:val="Heading 1 Char"/>
+    <w:basedOn w:val="DefaultParagraphFont"/>
+    <w:link w:val="Heading1"/>
+    <w:uiPriority w:val="9"/>
+    <w:rPr>
+      <w:rFonts w:asciiTheme="majorHAnsi" w:eastAsiaTheme="majorEastAsia" w:hAnsiTheme="majorHAnsi" w:cstheme="majorBidi"/>
+      <w:color w:val="2F5496" w:themeColor="accent1" w:themeShade="BF"/>
+      <w:sz w:val="32"/>
+      <w:szCs w:val="32"/>
+    </w:rPr>
   </w:style>
   <w:style w:type="paragraph" w:styleId="NormalWeb">
     <w:name w:val="Normal (Web)"/>
